--- a/docs/scenariosView/VisionDelProyecto.docx
+++ b/docs/scenariosView/VisionDelProyecto.docx
@@ -395,14 +395,55 @@
         <w:rPr>
           <w:rFonts w:ascii="Arial" w:hAnsi="Arial" w:cs="Arial"/>
           <w:b/>
-        </w:rPr>
-      </w:pPr>
-      <w:r>
-        <w:rPr>
-          <w:rFonts w:ascii="Arial" w:hAnsi="Arial" w:cs="Arial"/>
-          <w:b/>
+          <w:bCs/>
+          <w:lang w:val="es-ES"/>
+        </w:rPr>
+      </w:pPr>
+      <w:r>
+        <w:rPr>
+          <w:rFonts w:ascii="Arial" w:hAnsi="Arial" w:cs="Arial"/>
+          <w:b/>
+          <w:bCs/>
+          <w:lang w:val="es-ES"/>
         </w:rPr>
         <w:lastRenderedPageBreak/>
+        <w:t xml:space="preserve">Link repositorio en GitHub: </w:t>
+      </w:r>
+      <w:hyperlink r:id="rId5" w:history="1">
+        <w:r>
+          <w:rPr>
+            <w:rStyle w:val="Hipervnculo"/>
+            <w:rFonts w:ascii="Arial" w:hAnsi="Arial" w:cs="Arial"/>
+            <w:b/>
+            <w:bCs/>
+            <w:lang w:val="es-ES"/>
+          </w:rPr>
+          <w:t>https://github.com/Samantha-Ramirez/ProyectoIngenieriaGrupo7</w:t>
+        </w:r>
+      </w:hyperlink>
+      <w:r>
+        <w:rPr>
+          <w:rFonts w:ascii="Arial" w:hAnsi="Arial" w:cs="Arial"/>
+          <w:b/>
+          <w:bCs/>
+          <w:lang w:val="es-ES"/>
+        </w:rPr>
+        <w:t xml:space="preserve"> </w:t>
+      </w:r>
+    </w:p>
+    <w:p>
+      <w:pPr>
+        <w:spacing w:line="276" w:lineRule="auto"/>
+        <w:rPr>
+          <w:rFonts w:ascii="Arial" w:hAnsi="Arial" w:cs="Arial"/>
+          <w:b/>
+        </w:rPr>
+      </w:pPr>
+      <w:r>
+        <w:rPr>
+          <w:rFonts w:ascii="Arial" w:hAnsi="Arial" w:cs="Arial"/>
+          <w:b/>
+        </w:rPr>
         <w:t>Visión</w:t>
       </w:r>
     </w:p>
@@ -753,6 +794,7 @@
         <w:rPr>
           <w:rFonts w:ascii="Arial" w:hAnsi="Arial" w:cs="Arial"/>
         </w:rPr>
+        <w:lastRenderedPageBreak/>
         <w:t>Tiempo promedio de procesamiento de solicitudes de avales.</w:t>
       </w:r>
     </w:p>
@@ -791,7 +833,6 @@
         <w:rPr>
           <w:rFonts w:ascii="Arial" w:hAnsi="Arial" w:cs="Arial"/>
         </w:rPr>
-        <w:lastRenderedPageBreak/>
         <w:t>Impacto en la cantidad de cursos de extensión ofrecidos.</w:t>
       </w:r>
     </w:p>
@@ -868,7 +909,7 @@
                     <pic:cNvPicPr/>
                   </pic:nvPicPr>
                   <pic:blipFill>
-                    <a:blip r:embed="rId5">
+                    <a:blip r:embed="rId6">
                       <a:extLst>
                         <a:ext uri="{28A0092B-C50C-407E-A947-70E740481C1C}">
                           <a14:useLocalDpi xmlns:a14="http://schemas.microsoft.com/office/drawing/2010/main" val="0"/>
@@ -2187,6 +2228,18 @@
       <w:contextualSpacing/>
     </w:pPr>
   </w:style>
+  <w:style w:type="character" w:styleId="Hipervnculo">
+    <w:name w:val="Hyperlink"/>
+    <w:basedOn w:val="Fuentedeprrafopredeter"/>
+    <w:uiPriority w:val="99"/>
+    <w:semiHidden/>
+    <w:unhideWhenUsed/>
+    <w:rsid w:val="00492ED1"/>
+    <w:rPr>
+      <w:color w:val="0563C1" w:themeColor="hyperlink"/>
+      <w:u w:val="single"/>
+    </w:rPr>
+  </w:style>
 </w:styles>
 </file>
 
